--- a/CrowPanel_Display/Prompt Maestro + Esclavo.docx
+++ b/CrowPanel_Display/Prompt Maestro + Esclavo.docx
@@ -5,6 +5,8 @@
     <w:p>
       <w:pPr>
         <w:rPr>
+          <w:b/>
+          <w:bCs/>
           <w:lang w:val="es-CO"/>
         </w:rPr>
       </w:pPr>
@@ -34,6 +36,21 @@
         </w:rPr>
         <w:t xml:space="preserve"> DISTRIBUIDO AIoT (ESP32-S3 + ESP32)</w:t>
       </w:r>
+      <w:r>
+        <w:rPr>
+          <w:b/>
+          <w:bCs/>
+          <w:lang w:val="es-CO"/>
+        </w:rPr>
+        <w:t>.</w:t>
+      </w:r>
+    </w:p>
+    <w:p>
+      <w:pPr>
+        <w:rPr>
+          <w:lang w:val="es-CO"/>
+        </w:rPr>
+      </w:pPr>
     </w:p>
     <w:p>
       <w:pPr>

--- a/CrowPanel_Display/Prompt Maestro + Esclavo.docx
+++ b/CrowPanel_Display/Prompt Maestro + Esclavo.docx
@@ -62,6 +62,122 @@
         <w:rPr>
           <w:lang w:val="es-CO"/>
         </w:rPr>
+        <w:t>https://github.com/G2EJ-IC/MCs_Transitorios_AIoT/tree/main/CrowPanel_Display/Transitorios_AIoT-IDF</w:t>
+      </w:r>
+    </w:p>
+    <w:p>
+      <w:pPr>
+        <w:rPr>
+          <w:lang w:val="es-CO"/>
+        </w:rPr>
+      </w:pPr>
+    </w:p>
+    <w:p>
+      <w:pPr>
+        <w:rPr>
+          <w:lang w:val="es-CO"/>
+        </w:rPr>
+      </w:pPr>
+      <w:proofErr w:type="spellStart"/>
+      <w:r>
+        <w:rPr>
+          <w:lang w:val="es-CO"/>
+        </w:rPr>
+        <w:t>CrowPanel</w:t>
+      </w:r>
+      <w:proofErr w:type="spellEnd"/>
+      <w:r>
+        <w:rPr>
+          <w:lang w:val="es-CO"/>
+        </w:rPr>
+        <w:t xml:space="preserve"> ESP32 </w:t>
+      </w:r>
+      <w:proofErr w:type="spellStart"/>
+      <w:r>
+        <w:rPr>
+          <w:lang w:val="es-CO"/>
+        </w:rPr>
+        <w:t>HMI</w:t>
+      </w:r>
+      <w:proofErr w:type="spellEnd"/>
+      <w:r>
+        <w:rPr>
+          <w:lang w:val="es-CO"/>
+        </w:rPr>
+        <w:t xml:space="preserve"> 4.3 </w:t>
+      </w:r>
+      <w:proofErr w:type="spellStart"/>
+      <w:r>
+        <w:rPr>
+          <w:lang w:val="es-CO"/>
+        </w:rPr>
+        <w:t>inch</w:t>
+      </w:r>
+      <w:proofErr w:type="spellEnd"/>
+      <w:r>
+        <w:rPr>
+          <w:lang w:val="es-CO"/>
+        </w:rPr>
+        <w:t xml:space="preserve"> </w:t>
+      </w:r>
+      <w:proofErr w:type="spellStart"/>
+      <w:r>
+        <w:rPr>
+          <w:lang w:val="es-CO"/>
+        </w:rPr>
+        <w:t>Display</w:t>
+      </w:r>
+      <w:proofErr w:type="spellEnd"/>
+      <w:r>
+        <w:rPr>
+          <w:lang w:val="es-CO"/>
+        </w:rPr>
+        <w:t xml:space="preserve"> - Basic (Modelo RGB/XPT2046) basado en el microcontrolador ESP32-S3.</w:t>
+      </w:r>
+    </w:p>
+    <w:p>
+      <w:pPr>
+        <w:rPr>
+          <w:lang w:val="es-CO"/>
+        </w:rPr>
+      </w:pPr>
+      <w:r>
+        <w:rPr>
+          <w:lang w:val="es-CO"/>
+        </w:rPr>
+        <w:t>Resolución 480x272 pixeles.</w:t>
+      </w:r>
+    </w:p>
+    <w:p>
+      <w:pPr>
+        <w:rPr>
+          <w:lang w:val="es-CO"/>
+        </w:rPr>
+      </w:pPr>
+      <w:r>
+        <w:rPr>
+          <w:lang w:val="es-CO"/>
+        </w:rPr>
+        <w:t>RGB565.</w:t>
+      </w:r>
+    </w:p>
+    <w:p>
+      <w:pPr>
+        <w:rPr>
+          <w:lang w:val="es-CO"/>
+        </w:rPr>
+      </w:pPr>
+    </w:p>
+    <w:p>
+      <w:pPr>
+        <w:rPr>
+          <w:lang w:val="es-CO"/>
+        </w:rPr>
+      </w:pPr>
+      <w:r>
+        <w:rPr>
+          <w:lang w:val="es-CO"/>
+        </w:rPr>
         <w:t xml:space="preserve">Estoy desarrollando un sistema embebido industrial dividido en dos nodos (Maestro y Esclavo) comunicados vía UART. Necesito que actúes como Ingeniero de Firmware Senior experto en ESP-IDF y </w:t>
       </w:r>
       <w:proofErr w:type="spellStart"/>
@@ -1375,6 +1491,7 @@
           <w:iCs/>
           <w:lang w:val="es-CO"/>
         </w:rPr>
+        <w:lastRenderedPageBreak/>
         <w:t>Estructura de Proyecto:</w:t>
       </w:r>
       <w:r>
@@ -3166,6 +3283,7 @@
   <w:style w:type="character" w:default="1" w:styleId="Fuentedeprrafopredeter">
     <w:name w:val="Default Paragraph Font"/>
     <w:uiPriority w:val="1"/>
+    <w:semiHidden/>
     <w:unhideWhenUsed/>
   </w:style>
   <w:style w:type="table" w:default="1" w:styleId="Tablanormal">
